--- a/1_단축키.docx
+++ b/1_단축키.docx
@@ -62,6 +62,27 @@
         <w:ind w:left="703" w:right="200"/>
       </w:pPr>
       <w:r>
+        <w:t xml:space="preserve">Alt + 7: </w:t>
+      </w:r>
+      <w:r>
+        <w:rPr>
+          <w:rFonts w:hint="eastAsia"/>
+        </w:rPr>
+        <w:t xml:space="preserve">클래스의 </w:t>
+      </w:r>
+      <w:r>
+        <w:rPr>
+          <w:rFonts w:hint="eastAsia"/>
+        </w:rPr>
+        <w:t>Structure View</w:t>
+      </w:r>
+    </w:p>
+    <w:p>
+      <w:pPr>
+        <w:pStyle w:val="HK10"/>
+        <w:ind w:left="703" w:right="200"/>
+      </w:pPr>
+      <w:r>
         <w:t xml:space="preserve">Esc </w:t>
       </w:r>
       <w:r>
@@ -155,6 +176,18 @@
         <w:ind w:left="703" w:right="200"/>
       </w:pPr>
       <w:r>
+        <w:rPr>
+          <w:rFonts w:hint="eastAsia"/>
+        </w:rPr>
+        <w:t>Ctrl + Shift +I: 메소드 정의부 조회</w:t>
+      </w:r>
+    </w:p>
+    <w:p>
+      <w:pPr>
+        <w:pStyle w:val="HK10"/>
+        <w:ind w:left="703" w:right="200"/>
+      </w:pPr>
+      <w:r>
         <w:t>Ctrl + /</w:t>
       </w:r>
       <w:r>
@@ -227,6 +260,21 @@
         <w:rPr>
           <w:rFonts w:hint="eastAsia"/>
         </w:rPr>
+        <w:t>/**+Enter: Javadoc 주석 생성</w:t>
+      </w:r>
+      <w:bookmarkStart w:id="0" w:name="_GoBack"/>
+      <w:bookmarkEnd w:id="0"/>
+    </w:p>
+    <w:p>
+      <w:pPr>
+        <w:pStyle w:val="HK10"/>
+        <w:ind w:left="703" w:right="200"/>
+      </w:pPr>
+      <w:r>
+        <w:rPr>
+          <w:rFonts w:hint="eastAsia"/>
+        </w:rPr>
+        <w:lastRenderedPageBreak/>
         <w:t xml:space="preserve">Ctrl + Shift + Enter: 해당 줄에 </w:t>
       </w:r>
       <w:r>
@@ -287,7 +335,6 @@
         <w:rPr>
           <w:rFonts w:hint="eastAsia"/>
         </w:rPr>
-        <w:lastRenderedPageBreak/>
         <w:t>Ctrl</w:t>
       </w:r>
       <w:r>
@@ -436,8 +483,6 @@
         </w:rPr>
         <w:t>상수 추출</w:t>
       </w:r>
-      <w:bookmarkStart w:id="0" w:name="_GoBack"/>
-      <w:bookmarkEnd w:id="0"/>
     </w:p>
     <w:p>
       <w:pPr>
@@ -615,7 +660,7 @@
         <v:path o:extrusionok="f" gradientshapeok="t" o:connecttype="rect"/>
         <o:lock v:ext="edit" aspectratio="t"/>
       </v:shapetype>
-      <v:shape id="_x0000_i1029" type="#_x0000_t75" style="width:11.25pt;height:11.25pt" o:bullet="t">
+      <v:shape id="_x0000_i1035" type="#_x0000_t75" style="width:11.25pt;height:11.25pt" o:bullet="t">
         <v:imagedata r:id="rId1" o:title="mso7341"/>
       </v:shape>
     </w:pict>
@@ -2275,7 +2320,7 @@
 </file>
 
 <file path=customXml/itemProps1.xml><?xml version="1.0" encoding="utf-8"?>
-<ds:datastoreItem xmlns:ds="http://schemas.openxmlformats.org/officeDocument/2006/customXml" ds:itemID="{F3DBF8B8-6C43-4B77-9DE2-C9419AA2C583}">
+<ds:datastoreItem xmlns:ds="http://schemas.openxmlformats.org/officeDocument/2006/customXml" ds:itemID="{AA72FAB0-EE8F-424E-99F4-86E20B0880F0}">
   <ds:schemaRefs>
     <ds:schemaRef ds:uri="http://schemas.openxmlformats.org/officeDocument/2006/bibliography"/>
   </ds:schemaRefs>
